--- a/lectures/10_notes.docx
+++ b/lectures/10_notes.docx
@@ -42,8 +42,31 @@
       </w:r>
     </w:p>
     <w:p>
-      <w:r>
-        <w:t>~ AP score (Average precision) is independent of the threshold because it actually goes through every single threshold to plot the curve but other metrics are subject to threshold changing (E.g. Recall)</w:t>
+      <w:pPr>
+        <w:rPr>
+          <w:b/>
+          <w:bCs/>
+        </w:rPr>
+      </w:pPr>
+      <w:r>
+        <w:t xml:space="preserve">~ </w:t>
+      </w:r>
+      <w:r>
+        <w:rPr>
+          <w:b/>
+          <w:bCs/>
+        </w:rPr>
+        <w:t>AP score (Average precision) is independent of the threshold</w:t>
+      </w:r>
+      <w:r>
+        <w:t xml:space="preserve"> because it actually goes through every single threshold to plot the curve </w:t>
+      </w:r>
+      <w:r>
+        <w:rPr>
+          <w:b/>
+          <w:bCs/>
+        </w:rPr>
+        <w:t>but other metrics are subject to threshold changing (E.g. Recall)</w:t>
       </w:r>
     </w:p>
     <w:p/>
@@ -79,7 +102,13 @@
     <w:p/>
     <w:p>
       <w:r>
-        <w:t xml:space="preserve">~AUC (Area under the curve): evaluating the tanking of positive examples. </w:t>
+        <w:t xml:space="preserve">~AUC (Area under the curve): evaluating the </w:t>
+      </w:r>
+      <w:r>
+        <w:t>r</w:t>
+      </w:r>
+      <w:r>
+        <w:t xml:space="preserve">anking of positive examples. </w:t>
       </w:r>
     </w:p>
     <w:p>
